--- a/&ANATOMY/%BODY WAR CRIME PREVENTION/20231118 - Global United Defense, Inc. - Body War Crime Prevention Security Systems - v1.0.2.7.docx
+++ b/&ANATOMY/%BODY WAR CRIME PREVENTION/20231118 - Global United Defense, Inc. - Body War Crime Prevention Security Systems - v1.0.2.7.docx
@@ -213,7 +213,7 @@
           <w:sz w:val="28"/>
           <w:szCs w:val="28"/>
         </w:rPr>
-        <w:t>11/18/2023 4:28:24 PM</w:t>
+        <w:t>11/18/2023 4:54:32 PM</w:t>
       </w:r>
     </w:p>
     <w:p>
@@ -2911,15 +2911,7 @@
           <w:bCs/>
           <w:color w:val="FF0000"/>
         </w:rPr>
-        <w:t xml:space="preserve">BODY </w:t>
-      </w:r>
-      <w:r>
-        <w:rPr>
-          <w:b/>
-          <w:bCs/>
-          <w:color w:val="FF0000"/>
-        </w:rPr>
-        <w:t xml:space="preserve">HEAT </w:t>
+        <w:t xml:space="preserve">BODY HEAT </w:t>
       </w:r>
       <w:proofErr w:type="gramStart"/>
       <w:r>
@@ -3592,7 +3584,16 @@
           <w:bCs/>
           <w:color w:val="FF0000"/>
         </w:rPr>
-        <w:t>PRICKLY PEAR</w:t>
+        <w:t xml:space="preserve">PIN </w:t>
+      </w:r>
+      <w:proofErr w:type="gramStart"/>
+      <w:r>
+        <w:rPr>
+          <w:b/>
+          <w:bCs/>
+          <w:color w:val="FF0000"/>
+        </w:rPr>
+        <w:t>CUSHION</w:t>
       </w:r>
       <w:r>
         <w:rPr>
@@ -3601,6 +3602,7 @@
         </w:rPr>
         <w:t>;</w:t>
       </w:r>
+      <w:proofErr w:type="gramEnd"/>
     </w:p>
     <w:p>
       <w:pPr>
@@ -3640,37 +3642,16 @@
           <w:bCs/>
           <w:color w:val="FF0000"/>
         </w:rPr>
-        <w:t>RADIO FREQUENCY USAGE</w:t>
-      </w:r>
-      <w:r>
-        <w:rPr>
-          <w:b/>
-          <w:bCs/>
-        </w:rPr>
-        <w:t xml:space="preserve"> </w:t>
-      </w:r>
-      <w:r>
-        <w:rPr>
-          <w:b/>
-          <w:bCs/>
-          <w:color w:val="0070C0"/>
-        </w:rPr>
-        <w:t>ON</w:t>
-      </w:r>
-      <w:r>
-        <w:rPr>
-          <w:b/>
-          <w:bCs/>
-        </w:rPr>
-        <w:t xml:space="preserve"> </w:t>
-      </w:r>
-      <w:r>
-        <w:rPr>
-          <w:b/>
-          <w:bCs/>
-          <w:color w:val="FF0000"/>
-        </w:rPr>
-        <w:t>ANY BODY</w:t>
+        <w:t xml:space="preserve">PRICKLY </w:t>
+      </w:r>
+      <w:proofErr w:type="gramStart"/>
+      <w:r>
+        <w:rPr>
+          <w:b/>
+          <w:bCs/>
+          <w:color w:val="FF0000"/>
+        </w:rPr>
+        <w:t>PEAR</w:t>
       </w:r>
       <w:r>
         <w:rPr>
@@ -3679,6 +3660,7 @@
         </w:rPr>
         <w:t>;</w:t>
       </w:r>
+      <w:proofErr w:type="gramEnd"/>
     </w:p>
     <w:p>
       <w:pPr>
@@ -3718,29 +3700,37 @@
           <w:bCs/>
           <w:color w:val="FF0000"/>
         </w:rPr>
-        <w:t>ROCKET ROLLER SKATE</w:t>
-      </w:r>
-      <w:r>
-        <w:rPr>
-          <w:b/>
-          <w:bCs/>
-        </w:rPr>
-        <w:t>(</w:t>
-      </w:r>
-      <w:r>
-        <w:rPr>
-          <w:b/>
-          <w:bCs/>
-          <w:color w:val="808080" w:themeColor="background1" w:themeShade="80"/>
-        </w:rPr>
-        <w:t>S</w:t>
-      </w:r>
-      <w:r>
-        <w:rPr>
-          <w:b/>
-          <w:bCs/>
-        </w:rPr>
-        <w:t>)</w:t>
+        <w:t>RADIO FREQUENCY USAGE</w:t>
+      </w:r>
+      <w:r>
+        <w:rPr>
+          <w:b/>
+          <w:bCs/>
+        </w:rPr>
+        <w:t xml:space="preserve"> </w:t>
+      </w:r>
+      <w:r>
+        <w:rPr>
+          <w:b/>
+          <w:bCs/>
+          <w:color w:val="0070C0"/>
+        </w:rPr>
+        <w:t>ON</w:t>
+      </w:r>
+      <w:r>
+        <w:rPr>
+          <w:b/>
+          <w:bCs/>
+        </w:rPr>
+        <w:t xml:space="preserve"> </w:t>
+      </w:r>
+      <w:r>
+        <w:rPr>
+          <w:b/>
+          <w:bCs/>
+          <w:color w:val="FF0000"/>
+        </w:rPr>
+        <w:t>ANY BODY</w:t>
       </w:r>
       <w:r>
         <w:rPr>
@@ -3788,7 +3778,29 @@
           <w:bCs/>
           <w:color w:val="FF0000"/>
         </w:rPr>
-        <w:t>SICKNESS</w:t>
+        <w:t>ROCKET ROLLER SKATE</w:t>
+      </w:r>
+      <w:r>
+        <w:rPr>
+          <w:b/>
+          <w:bCs/>
+        </w:rPr>
+        <w:t>(</w:t>
+      </w:r>
+      <w:r>
+        <w:rPr>
+          <w:b/>
+          <w:bCs/>
+          <w:color w:val="808080" w:themeColor="background1" w:themeShade="80"/>
+        </w:rPr>
+        <w:t>S</w:t>
+      </w:r>
+      <w:r>
+        <w:rPr>
+          <w:b/>
+          <w:bCs/>
+        </w:rPr>
+        <w:t>)</w:t>
       </w:r>
       <w:r>
         <w:rPr>
@@ -3836,29 +3848,7 @@
           <w:bCs/>
           <w:color w:val="FF0000"/>
         </w:rPr>
-        <w:t>SIDE BURN</w:t>
-      </w:r>
-      <w:r>
-        <w:rPr>
-          <w:b/>
-          <w:bCs/>
-        </w:rPr>
-        <w:t>(</w:t>
-      </w:r>
-      <w:r>
-        <w:rPr>
-          <w:b/>
-          <w:bCs/>
-          <w:color w:val="808080" w:themeColor="background1" w:themeShade="80"/>
-        </w:rPr>
-        <w:t>S</w:t>
-      </w:r>
-      <w:r>
-        <w:rPr>
-          <w:b/>
-          <w:bCs/>
-        </w:rPr>
-        <w:t>)</w:t>
+        <w:t>SICKNESS</w:t>
       </w:r>
       <w:r>
         <w:rPr>
@@ -3906,7 +3896,7 @@
           <w:bCs/>
           <w:color w:val="FF0000"/>
         </w:rPr>
-        <w:t>SIDE PAIN</w:t>
+        <w:t>SIDE BURN</w:t>
       </w:r>
       <w:r>
         <w:rPr>
@@ -3976,7 +3966,29 @@
           <w:bCs/>
           <w:color w:val="FF0000"/>
         </w:rPr>
-        <w:t>SLINGSHOT</w:t>
+        <w:t>SIDE PAIN</w:t>
+      </w:r>
+      <w:r>
+        <w:rPr>
+          <w:b/>
+          <w:bCs/>
+        </w:rPr>
+        <w:t>(</w:t>
+      </w:r>
+      <w:r>
+        <w:rPr>
+          <w:b/>
+          <w:bCs/>
+          <w:color w:val="808080" w:themeColor="background1" w:themeShade="80"/>
+        </w:rPr>
+        <w:t>S</w:t>
+      </w:r>
+      <w:r>
+        <w:rPr>
+          <w:b/>
+          <w:bCs/>
+        </w:rPr>
+        <w:t>)</w:t>
       </w:r>
       <w:r>
         <w:rPr>
@@ -4024,6 +4036,178 @@
           <w:bCs/>
           <w:color w:val="FF0000"/>
         </w:rPr>
+        <w:t>SLINGSHOT</w:t>
+      </w:r>
+      <w:r>
+        <w:rPr>
+          <w:b/>
+          <w:bCs/>
+        </w:rPr>
+        <w:t>;</w:t>
+      </w:r>
+    </w:p>
+    <w:p>
+      <w:pPr>
+        <w:ind w:left="360"/>
+        <w:jc w:val="both"/>
+        <w:rPr>
+          <w:b/>
+          <w:bCs/>
+        </w:rPr>
+      </w:pPr>
+      <w:r>
+        <w:tab/>
+      </w:r>
+      <w:r>
+        <w:rPr>
+          <w:u w:val="single"/>
+        </w:rPr>
+        <w:t>PREVENTION SECURITY SYSTEM</w:t>
+      </w:r>
+      <w:r>
+        <w:t>:</w:t>
+      </w:r>
+      <w:r>
+        <w:t xml:space="preserve"> </w:t>
+      </w:r>
+      <w:r>
+        <w:rPr>
+          <w:b/>
+          <w:bCs/>
+          <w:color w:val="FF0000"/>
+        </w:rPr>
+        <w:t xml:space="preserve">ANY </w:t>
+      </w:r>
+      <w:r>
+        <w:rPr>
+          <w:b/>
+          <w:bCs/>
+          <w:color w:val="FF0000"/>
+        </w:rPr>
+        <w:t xml:space="preserve">SPINE </w:t>
+      </w:r>
+      <w:proofErr w:type="gramStart"/>
+      <w:r>
+        <w:rPr>
+          <w:b/>
+          <w:bCs/>
+          <w:color w:val="FF0000"/>
+        </w:rPr>
+        <w:t>BOUND</w:t>
+      </w:r>
+      <w:r>
+        <w:rPr>
+          <w:b/>
+          <w:bCs/>
+        </w:rPr>
+        <w:t>;</w:t>
+      </w:r>
+      <w:proofErr w:type="gramEnd"/>
+    </w:p>
+    <w:p>
+      <w:pPr>
+        <w:ind w:left="360"/>
+        <w:jc w:val="both"/>
+        <w:rPr>
+          <w:b/>
+          <w:bCs/>
+        </w:rPr>
+      </w:pPr>
+      <w:r>
+        <w:tab/>
+      </w:r>
+      <w:r>
+        <w:rPr>
+          <w:u w:val="single"/>
+        </w:rPr>
+        <w:t>PREVENTION SECURITY SYSTEM</w:t>
+      </w:r>
+      <w:r>
+        <w:t>:</w:t>
+      </w:r>
+      <w:r>
+        <w:t xml:space="preserve"> </w:t>
+      </w:r>
+      <w:r>
+        <w:rPr>
+          <w:b/>
+          <w:bCs/>
+          <w:color w:val="FF0000"/>
+        </w:rPr>
+        <w:t xml:space="preserve">ANY </w:t>
+      </w:r>
+      <w:r>
+        <w:rPr>
+          <w:b/>
+          <w:bCs/>
+          <w:color w:val="FF0000"/>
+        </w:rPr>
+        <w:t>SP</w:t>
+      </w:r>
+      <w:r>
+        <w:rPr>
+          <w:b/>
+          <w:bCs/>
+          <w:color w:val="FF0000"/>
+        </w:rPr>
+        <w:t xml:space="preserve">INE </w:t>
+      </w:r>
+      <w:proofErr w:type="gramStart"/>
+      <w:r>
+        <w:rPr>
+          <w:b/>
+          <w:bCs/>
+          <w:color w:val="FF0000"/>
+        </w:rPr>
+        <w:t>WRAP</w:t>
+      </w:r>
+      <w:r>
+        <w:rPr>
+          <w:b/>
+          <w:bCs/>
+        </w:rPr>
+        <w:t>;</w:t>
+      </w:r>
+      <w:proofErr w:type="gramEnd"/>
+    </w:p>
+    <w:p>
+      <w:pPr>
+        <w:ind w:left="360"/>
+        <w:jc w:val="both"/>
+        <w:rPr>
+          <w:b/>
+          <w:bCs/>
+        </w:rPr>
+      </w:pPr>
+      <w:r>
+        <w:tab/>
+      </w:r>
+      <w:r>
+        <w:rPr>
+          <w:u w:val="single"/>
+        </w:rPr>
+        <w:t>PREVENTION SECURITY SYSTEM</w:t>
+      </w:r>
+      <w:r>
+        <w:t>:</w:t>
+      </w:r>
+      <w:r>
+        <w:t xml:space="preserve"> </w:t>
+      </w:r>
+      <w:r>
+        <w:rPr>
+          <w:b/>
+          <w:bCs/>
+          <w:color w:val="FF0000"/>
+        </w:rPr>
+        <w:t xml:space="preserve">ANY </w:t>
+      </w:r>
+      <w:r>
+        <w:rPr>
+          <w:b/>
+          <w:bCs/>
+          <w:color w:val="FF0000"/>
+        </w:rPr>
         <w:t>SPLITTING SIDE</w:t>
       </w:r>
       <w:r>
@@ -4041,6 +4225,7 @@
         </w:rPr>
         <w:t>S</w:t>
       </w:r>
+      <w:proofErr w:type="gramStart"/>
       <w:r>
         <w:rPr>
           <w:b/>
@@ -4055,6 +4240,7 @@
         </w:rPr>
         <w:t>;</w:t>
       </w:r>
+      <w:proofErr w:type="gramEnd"/>
     </w:p>
     <w:p>
       <w:pPr>
